--- a/USE GUIDE.docx
+++ b/USE GUIDE.docx
@@ -522,6 +522,26 @@
       <w:pPr>
         <w:pStyle w:val="ListParagraph"/>
         <w:numPr>
+          <w:ilvl w:val="0"/>
+          <w:numId w:val="4"/>
+        </w:numPr>
+        <w:rPr>
+          <w:b/>
+          <w:bCs/>
+        </w:rPr>
+      </w:pPr>
+      <w:r>
+        <w:rPr>
+          <w:b/>
+          <w:bCs/>
+        </w:rPr>
+        <w:t>Cách khởi động dự án client</w:t>
+      </w:r>
+    </w:p>
+    <w:p>
+      <w:pPr>
+        <w:pStyle w:val="ListParagraph"/>
+        <w:numPr>
           <w:ilvl w:val="1"/>
           <w:numId w:val="4"/>
         </w:numPr>
@@ -540,21 +560,6 @@
       </w:pPr>
       <w:r>
         <w:t>Tiếp theo bạn cần bật terminal lên lưu ý đường dẫn hiện tại phải là dự án của mình</w:t>
-      </w:r>
-    </w:p>
-    <w:p>
-      <w:pPr>
-        <w:pStyle w:val="ListParagraph"/>
-        <w:numPr>
-          <w:ilvl w:val="1"/>
-          <w:numId w:val="4"/>
-        </w:numPr>
-      </w:pPr>
-      <w:r>
-        <w:t xml:space="preserve">Đây là đường dẫn dự án trên máy của tôi </w:t>
-      </w:r>
-      <w:r>
-        <w:t>/Documents/Programmer/Project_ASP.net/Submit/Client</w:t>
       </w:r>
     </w:p>
     <w:p>
@@ -570,7 +575,7 @@
           <w:noProof/>
         </w:rPr>
         <w:drawing>
-          <wp:inline distT="0" distB="0" distL="0" distR="0" wp14:anchorId="35A8503C" wp14:editId="547362CD">
+          <wp:inline distT="0" distB="0" distL="0" distR="0" wp14:anchorId="4E4BD89B" wp14:editId="4EC1985C">
             <wp:extent cx="4930588" cy="2359413"/>
             <wp:effectExtent l="0" t="0" r="0" b="3175"/>
             <wp:docPr id="9" name="Picture 9"/>
@@ -621,13 +626,11 @@
         </w:numPr>
       </w:pPr>
       <w:r>
-        <w:t xml:space="preserve">Tiếp theo bạn cần nhập lệnh: npm </w:t>
-      </w:r>
-      <w:proofErr w:type="gramStart"/>
-      <w:r>
-        <w:t>install</w:t>
-      </w:r>
-      <w:proofErr w:type="gramEnd"/>
+        <w:t xml:space="preserve">Đây là đường dẫn dự án trên máy của tôi </w:t>
+      </w:r>
+      <w:r>
+        <w:t>/Documents/Programmer/Project_ASP.net/Submit/Client</w:t>
+      </w:r>
     </w:p>
     <w:p>
       <w:pPr>
@@ -637,6 +640,32 @@
           <w:numId w:val="4"/>
         </w:numPr>
       </w:pPr>
+    </w:p>
+    <w:p>
+      <w:pPr>
+        <w:pStyle w:val="ListParagraph"/>
+        <w:numPr>
+          <w:ilvl w:val="1"/>
+          <w:numId w:val="4"/>
+        </w:numPr>
+      </w:pPr>
+      <w:r>
+        <w:t xml:space="preserve">Tiếp theo bạn cần nhập lệnh: npm </w:t>
+      </w:r>
+      <w:proofErr w:type="gramStart"/>
+      <w:r>
+        <w:t>install</w:t>
+      </w:r>
+      <w:proofErr w:type="gramEnd"/>
+    </w:p>
+    <w:p>
+      <w:pPr>
+        <w:pStyle w:val="ListParagraph"/>
+        <w:numPr>
+          <w:ilvl w:val="1"/>
+          <w:numId w:val="4"/>
+        </w:numPr>
+      </w:pPr>
       <w:r>
         <w:t xml:space="preserve">Sau khi cài đặt xong các gói bạn có thể khởi động dự án bằng lệnh: npm run </w:t>
       </w:r>
@@ -645,6 +674,209 @@
         <w:t>start</w:t>
       </w:r>
       <w:proofErr w:type="gramEnd"/>
+      <w:r>
+        <w:t xml:space="preserve"> </w:t>
+      </w:r>
+    </w:p>
+    <w:p>
+      <w:pPr>
+        <w:pStyle w:val="ListParagraph"/>
+        <w:numPr>
+          <w:ilvl w:val="1"/>
+          <w:numId w:val="4"/>
+        </w:numPr>
+      </w:pPr>
+      <w:r>
+        <w:t xml:space="preserve">Bạn có thể truy cập trang client: </w:t>
+      </w:r>
+      <w:r>
+        <w:t>http://localhost:5554</w:t>
+      </w:r>
+    </w:p>
+    <w:p>
+      <w:pPr>
+        <w:pStyle w:val="ListParagraph"/>
+        <w:numPr>
+          <w:ilvl w:val="0"/>
+          <w:numId w:val="4"/>
+        </w:numPr>
+        <w:rPr>
+          <w:b/>
+          <w:bCs/>
+        </w:rPr>
+      </w:pPr>
+      <w:r>
+        <w:rPr>
+          <w:b/>
+          <w:bCs/>
+        </w:rPr>
+        <w:t xml:space="preserve">Cách khởi động dự án </w:t>
+      </w:r>
+      <w:r>
+        <w:rPr>
+          <w:b/>
+          <w:bCs/>
+        </w:rPr>
+        <w:t>admin</w:t>
+      </w:r>
+    </w:p>
+    <w:p>
+      <w:pPr>
+        <w:pStyle w:val="ListParagraph"/>
+        <w:numPr>
+          <w:ilvl w:val="1"/>
+          <w:numId w:val="4"/>
+        </w:numPr>
+      </w:pPr>
+      <w:r>
+        <w:t xml:space="preserve">Open folder </w:t>
+      </w:r>
+      <w:r>
+        <w:t>Admin</w:t>
+      </w:r>
+      <w:r>
+        <w:t xml:space="preserve"> trong ứng dụng Visual studio code</w:t>
+      </w:r>
+    </w:p>
+    <w:p>
+      <w:pPr>
+        <w:pStyle w:val="ListParagraph"/>
+        <w:numPr>
+          <w:ilvl w:val="1"/>
+          <w:numId w:val="4"/>
+        </w:numPr>
+      </w:pPr>
+      <w:r>
+        <w:t>Tiếp theo bạn cần bật terminal lên lưu ý đường dẫn hiện tại phải là dự án của mình</w:t>
+      </w:r>
+    </w:p>
+    <w:p>
+      <w:pPr>
+        <w:pStyle w:val="ListParagraph"/>
+        <w:numPr>
+          <w:ilvl w:val="1"/>
+          <w:numId w:val="4"/>
+        </w:numPr>
+      </w:pPr>
+      <w:r>
+        <w:rPr>
+          <w:noProof/>
+        </w:rPr>
+        <w:lastRenderedPageBreak/>
+        <w:drawing>
+          <wp:inline distT="0" distB="0" distL="0" distR="0" wp14:anchorId="04570E1D" wp14:editId="526BDADA">
+            <wp:extent cx="5047129" cy="2691803"/>
+            <wp:effectExtent l="0" t="0" r="0" b="635"/>
+            <wp:docPr id="11" name="Picture 11"/>
+            <wp:cNvGraphicFramePr>
+              <a:graphicFrameLocks xmlns:a="http://schemas.openxmlformats.org/drawingml/2006/main" noChangeAspect="1"/>
+            </wp:cNvGraphicFramePr>
+            <a:graphic xmlns:a="http://schemas.openxmlformats.org/drawingml/2006/main">
+              <a:graphicData uri="http://schemas.openxmlformats.org/drawingml/2006/picture">
+                <pic:pic xmlns:pic="http://schemas.openxmlformats.org/drawingml/2006/picture">
+                  <pic:nvPicPr>
+                    <pic:cNvPr id="11" name="Picture 11"/>
+                    <pic:cNvPicPr/>
+                  </pic:nvPicPr>
+                  <pic:blipFill>
+                    <a:blip r:embed="rId10" cstate="print">
+                      <a:extLst>
+                        <a:ext uri="{28A0092B-C50C-407E-A947-70E740481C1C}">
+                          <a14:useLocalDpi xmlns:a14="http://schemas.microsoft.com/office/drawing/2010/main" val="0"/>
+                        </a:ext>
+                      </a:extLst>
+                    </a:blip>
+                    <a:stretch>
+                      <a:fillRect/>
+                    </a:stretch>
+                  </pic:blipFill>
+                  <pic:spPr>
+                    <a:xfrm>
+                      <a:off x="0" y="0"/>
+                      <a:ext cx="5179360" cy="2762326"/>
+                    </a:xfrm>
+                    <a:prstGeom prst="rect">
+                      <a:avLst/>
+                    </a:prstGeom>
+                  </pic:spPr>
+                </pic:pic>
+              </a:graphicData>
+            </a:graphic>
+          </wp:inline>
+        </w:drawing>
+      </w:r>
+    </w:p>
+    <w:p>
+      <w:pPr>
+        <w:pStyle w:val="ListParagraph"/>
+        <w:numPr>
+          <w:ilvl w:val="1"/>
+          <w:numId w:val="4"/>
+        </w:numPr>
+      </w:pPr>
+      <w:r>
+        <w:t xml:space="preserve">Đây là đường dẫn dự án trên máy của tôi </w:t>
+      </w:r>
+      <w:r>
+        <w:t>/Documents/Programmer/Project_ASP.net/Submit/</w:t>
+      </w:r>
+      <w:r>
+        <w:t>Admin</w:t>
+      </w:r>
+    </w:p>
+    <w:p>
+      <w:pPr>
+        <w:pStyle w:val="ListParagraph"/>
+        <w:numPr>
+          <w:ilvl w:val="1"/>
+          <w:numId w:val="4"/>
+        </w:numPr>
+      </w:pPr>
+      <w:r>
+        <w:t xml:space="preserve">Tiếp theo bạn cần nhập lệnh: npm </w:t>
+      </w:r>
+      <w:proofErr w:type="gramStart"/>
+      <w:r>
+        <w:t>install</w:t>
+      </w:r>
+      <w:proofErr w:type="gramEnd"/>
+    </w:p>
+    <w:p>
+      <w:pPr>
+        <w:pStyle w:val="ListParagraph"/>
+        <w:numPr>
+          <w:ilvl w:val="1"/>
+          <w:numId w:val="4"/>
+        </w:numPr>
+      </w:pPr>
+      <w:r>
+        <w:t xml:space="preserve">Sau khi cài đặt xong các gói bạn có thể khởi động dự án bằng lệnh: npm run </w:t>
+      </w:r>
+      <w:proofErr w:type="gramStart"/>
+      <w:r>
+        <w:t>dev</w:t>
+      </w:r>
+      <w:proofErr w:type="gramEnd"/>
+    </w:p>
+    <w:p>
+      <w:pPr>
+        <w:pStyle w:val="ListParagraph"/>
+        <w:numPr>
+          <w:ilvl w:val="1"/>
+          <w:numId w:val="4"/>
+        </w:numPr>
+      </w:pPr>
+      <w:r>
+        <w:t xml:space="preserve">Bạn có thể truy cập vào trang admin: </w:t>
+      </w:r>
+      <w:r>
+        <w:t>http://localhost:5555</w:t>
+      </w:r>
+    </w:p>
+    <w:p>
+      <w:pPr>
+        <w:pStyle w:val="ListParagraph"/>
+      </w:pPr>
     </w:p>
     <w:p>
       <w:r>
